--- a/DAB_3_Mode-Considr_grp4.docx
+++ b/DAB_3_Mode-Considr_grp4.docx
@@ -41,7 +41,19 @@
         <w:rPr>
           <w:lang w:val="da-DK"/>
         </w:rPr>
-        <w:t xml:space="preserve">database, samt omskrevet den til </w:t>
+        <w:t>database</w:t>
+      </w:r>
+      <w:r>
+        <w:rPr>
+          <w:lang w:val="da-DK"/>
+        </w:rPr>
+        <w:t xml:space="preserve"> s</w:t>
+      </w:r>
+      <w:r>
+        <w:rPr>
+          <w:lang w:val="da-DK"/>
+        </w:rPr>
+        <w:t xml:space="preserve">amt omskrevet den til </w:t>
       </w:r>
       <w:proofErr w:type="spellStart"/>
       <w:r>
@@ -55,28 +67,182 @@
         <w:rPr>
           <w:lang w:val="da-DK"/>
         </w:rPr>
-        <w:t xml:space="preserve">, og så har vi lavet nogle ændringer til databasen, som vi syntes gav bedre mening. Vi har blandt andet valgt at afskaffe vores Booking, Key og Code </w:t>
-      </w:r>
-      <w:proofErr w:type="spellStart"/>
-      <w:r>
-        <w:rPr>
-          <w:lang w:val="da-DK"/>
-        </w:rPr>
-        <w:t>entities</w:t>
-      </w:r>
-      <w:proofErr w:type="spellEnd"/>
-      <w:r>
-        <w:rPr>
-          <w:lang w:val="da-DK"/>
-        </w:rPr>
-        <w:t xml:space="preserve">, for i stedet for at lægge dem ind under Room. Det har vi gjort for at benytte os af </w:t>
-      </w:r>
-      <w:proofErr w:type="spellStart"/>
-      <w:r>
-        <w:rPr>
-          <w:lang w:val="da-DK"/>
-        </w:rPr>
-        <w:t>NoSQL</w:t>
+        <w:t>.</w:t>
+      </w:r>
+      <w:r>
+        <w:rPr>
+          <w:lang w:val="da-DK"/>
+        </w:rPr>
+        <w:br/>
+        <w:t>Vi har i denne sammenhæng lavet ændringer, som skyldes det nye databaseformet, plus et enkelt, som var en genovervejelse af det gamle design.</w:t>
+      </w:r>
+      <w:r>
+        <w:rPr>
+          <w:lang w:val="da-DK"/>
+        </w:rPr>
+        <w:br/>
+        <w:t xml:space="preserve">Først og fremmest har vi fjernet klasserne Code og Key. Disse havde før sin egen tabel, men nu ligger de som en </w:t>
+      </w:r>
+      <w:proofErr w:type="spellStart"/>
+      <w:r>
+        <w:rPr>
+          <w:lang w:val="da-DK"/>
+        </w:rPr>
+        <w:t>property</w:t>
+      </w:r>
+      <w:proofErr w:type="spellEnd"/>
+      <w:r>
+        <w:rPr>
+          <w:lang w:val="da-DK"/>
+        </w:rPr>
+        <w:t xml:space="preserve"> under Room. Ved genovervejelse af Key gik det op for os, at den i grunden ikke indeholdt mere information end en adresse. Denne adresse tager noget </w:t>
+      </w:r>
+      <w:proofErr w:type="spellStart"/>
+      <w:r>
+        <w:rPr>
+          <w:lang w:val="da-DK"/>
+        </w:rPr>
+        <w:t>Key’s</w:t>
+      </w:r>
+      <w:proofErr w:type="spellEnd"/>
+      <w:r>
+        <w:rPr>
+          <w:lang w:val="da-DK"/>
+        </w:rPr>
+        <w:t xml:space="preserve"> plads i Room-objektet og er benævnt ved et </w:t>
+      </w:r>
+      <w:proofErr w:type="spellStart"/>
+      <w:r>
+        <w:rPr>
+          <w:lang w:val="da-DK"/>
+        </w:rPr>
+        <w:t>AddressId</w:t>
+      </w:r>
+      <w:proofErr w:type="spellEnd"/>
+      <w:r>
+        <w:rPr>
+          <w:lang w:val="da-DK"/>
+        </w:rPr>
+        <w:t xml:space="preserve">. Såfremt Key er </w:t>
+      </w:r>
+      <w:proofErr w:type="spellStart"/>
+      <w:r>
+        <w:rPr>
+          <w:lang w:val="da-DK"/>
+        </w:rPr>
+        <w:t>null</w:t>
+      </w:r>
+      <w:proofErr w:type="spellEnd"/>
+      <w:r>
+        <w:rPr>
+          <w:lang w:val="da-DK"/>
+        </w:rPr>
+        <w:t>, findes der ikke en Key til rummet.</w:t>
+      </w:r>
+      <w:r>
+        <w:rPr>
+          <w:lang w:val="da-DK"/>
+        </w:rPr>
+        <w:br/>
+        <w:t xml:space="preserve">Code var oprettet som en </w:t>
+      </w:r>
+      <w:proofErr w:type="spellStart"/>
+      <w:r>
+        <w:rPr>
+          <w:lang w:val="da-DK"/>
+        </w:rPr>
+        <w:t>weak</w:t>
+      </w:r>
+      <w:proofErr w:type="spellEnd"/>
+      <w:r>
+        <w:rPr>
+          <w:lang w:val="da-DK"/>
+        </w:rPr>
+        <w:t xml:space="preserve"> </w:t>
+      </w:r>
+      <w:proofErr w:type="spellStart"/>
+      <w:r>
+        <w:rPr>
+          <w:lang w:val="da-DK"/>
+        </w:rPr>
+        <w:t>entity</w:t>
+      </w:r>
+      <w:proofErr w:type="spellEnd"/>
+      <w:r>
+        <w:rPr>
+          <w:lang w:val="da-DK"/>
+        </w:rPr>
+        <w:t xml:space="preserve"> med en </w:t>
+      </w:r>
+      <w:proofErr w:type="spellStart"/>
+      <w:r>
+        <w:rPr>
+          <w:lang w:val="da-DK"/>
+        </w:rPr>
+        <w:t>primary</w:t>
+      </w:r>
+      <w:proofErr w:type="spellEnd"/>
+      <w:r>
+        <w:rPr>
+          <w:lang w:val="da-DK"/>
+        </w:rPr>
+        <w:t xml:space="preserve"> </w:t>
+      </w:r>
+      <w:proofErr w:type="spellStart"/>
+      <w:r>
+        <w:rPr>
+          <w:lang w:val="da-DK"/>
+        </w:rPr>
+        <w:t>key</w:t>
+      </w:r>
+      <w:proofErr w:type="spellEnd"/>
+      <w:r>
+        <w:rPr>
+          <w:lang w:val="da-DK"/>
+        </w:rPr>
+        <w:t xml:space="preserve">, som bestod af et </w:t>
+      </w:r>
+      <w:proofErr w:type="spellStart"/>
+      <w:r>
+        <w:rPr>
+          <w:lang w:val="da-DK"/>
+        </w:rPr>
+        <w:t>RoomId</w:t>
+      </w:r>
+      <w:proofErr w:type="spellEnd"/>
+      <w:r>
+        <w:rPr>
+          <w:lang w:val="da-DK"/>
+        </w:rPr>
+        <w:t xml:space="preserve"> og en PIN-kode. Denne kode ligger nu i et array under Room. Der kan derfor nemt være flere </w:t>
+      </w:r>
+      <w:proofErr w:type="spellStart"/>
+      <w:r>
+        <w:rPr>
+          <w:lang w:val="da-DK"/>
+        </w:rPr>
+        <w:t>codes</w:t>
+      </w:r>
+      <w:proofErr w:type="spellEnd"/>
+      <w:r>
+        <w:rPr>
+          <w:lang w:val="da-DK"/>
+        </w:rPr>
+        <w:t xml:space="preserve"> til et enkelt Room, idet vi nu bruger en dokumentdatabase, hvor det ville være uhensigtsmæssigt at have en liste som attribut i en relationel database.</w:t>
+      </w:r>
+      <w:r>
+        <w:rPr>
+          <w:lang w:val="da-DK"/>
+        </w:rPr>
+        <w:br/>
+        <w:t>Bookings har vi også valgt at lægge under Room. De ligger i et array som objekter med properties (</w:t>
+      </w:r>
+      <w:proofErr w:type="spellStart"/>
+      <w:r>
+        <w:rPr>
+          <w:lang w:val="da-DK"/>
+        </w:rPr>
+        <w:t>KeyholderId</w:t>
       </w:r>
       <w:proofErr w:type="spellEnd"/>
       <w:r>
@@ -85,63 +251,186 @@
         </w:rPr>
         <w:t xml:space="preserve">, </w:t>
       </w:r>
-      <w:r>
-        <w:rPr>
-          <w:lang w:val="da-DK"/>
-        </w:rPr>
-        <w:t xml:space="preserve">da vi ikke behøver have en mange til mange relation. </w:t>
-      </w:r>
-      <w:r>
-        <w:rPr>
-          <w:lang w:val="da-DK"/>
-        </w:rPr>
-        <w:t xml:space="preserve">En anden fordel som dog ikke er implementeret, ville være at man kunne have en liste over </w:t>
-      </w:r>
-      <w:proofErr w:type="spellStart"/>
-      <w:r>
-        <w:rPr>
-          <w:lang w:val="da-DK"/>
-        </w:rPr>
-        <w:t>utilities</w:t>
-      </w:r>
-      <w:proofErr w:type="spellEnd"/>
-      <w:r>
-        <w:rPr>
-          <w:lang w:val="da-DK"/>
-        </w:rPr>
-        <w:t xml:space="preserve"> </w:t>
-      </w:r>
-      <w:r>
-        <w:rPr>
-          <w:lang w:val="da-DK"/>
-        </w:rPr>
-        <w:t>i</w:t>
-      </w:r>
-      <w:r>
-        <w:rPr>
-          <w:lang w:val="da-DK"/>
-        </w:rPr>
-        <w:t xml:space="preserve"> Rooms</w:t>
-      </w:r>
-      <w:r>
-        <w:rPr>
-          <w:lang w:val="da-DK"/>
-        </w:rPr>
-        <w:t>, hvor man bare kan dumpe ting ind i</w:t>
-      </w:r>
-      <w:r>
-        <w:rPr>
-          <w:lang w:val="da-DK"/>
-        </w:rPr>
-        <w:t>…</w:t>
+      <w:proofErr w:type="spellStart"/>
+      <w:r>
+        <w:rPr>
+          <w:lang w:val="da-DK"/>
+        </w:rPr>
+        <w:t>SocietyId</w:t>
+      </w:r>
+      <w:proofErr w:type="spellEnd"/>
+      <w:r>
+        <w:rPr>
+          <w:lang w:val="da-DK"/>
+        </w:rPr>
+        <w:t xml:space="preserve">, </w:t>
+      </w:r>
+      <w:proofErr w:type="spellStart"/>
+      <w:r>
+        <w:rPr>
+          <w:lang w:val="da-DK"/>
+        </w:rPr>
+        <w:t>TimeStart</w:t>
+      </w:r>
+      <w:proofErr w:type="spellEnd"/>
+      <w:r>
+        <w:rPr>
+          <w:lang w:val="da-DK"/>
+        </w:rPr>
+        <w:t>). Dette har vi valgt at gøre for helt at undgå svage entiteter.</w:t>
       </w:r>
     </w:p>
     <w:p>
       <w:pPr>
-        <w:rPr>
-          <w:lang w:val="da-DK"/>
-        </w:rPr>
+        <w:keepNext/>
       </w:pPr>
+      <w:r>
+        <w:rPr>
+          <w:lang w:val="da-DK"/>
+        </w:rPr>
+        <w:t>Endnu en mulighed, som vi dog ikke nåede at implementere</w:t>
+      </w:r>
+      <w:r>
+        <w:rPr>
+          <w:lang w:val="da-DK"/>
+        </w:rPr>
+        <w:t>, men som ville udnytte dokumentdatabasens styrker</w:t>
+      </w:r>
+      <w:r>
+        <w:rPr>
+          <w:lang w:val="da-DK"/>
+        </w:rPr>
+        <w:t xml:space="preserve">, ville være at </w:t>
+      </w:r>
+      <w:r>
+        <w:rPr>
+          <w:lang w:val="da-DK"/>
+        </w:rPr>
+        <w:t xml:space="preserve">lave </w:t>
+      </w:r>
+      <w:r>
+        <w:rPr>
+          <w:lang w:val="da-DK"/>
+        </w:rPr>
+        <w:t xml:space="preserve">en </w:t>
+      </w:r>
+      <w:proofErr w:type="spellStart"/>
+      <w:r>
+        <w:rPr>
+          <w:lang w:val="da-DK"/>
+        </w:rPr>
+        <w:t>property</w:t>
+      </w:r>
+      <w:proofErr w:type="spellEnd"/>
+      <w:r>
+        <w:rPr>
+          <w:lang w:val="da-DK"/>
+        </w:rPr>
+        <w:t xml:space="preserve">, Utilities, på Room. Denne kunne indeholde en liste over ting, som </w:t>
+      </w:r>
+      <w:r>
+        <w:rPr>
+          <w:lang w:val="da-DK"/>
+        </w:rPr>
+        <w:t xml:space="preserve">var tilknyttet rummet. Dette kunne for eksempel være, om der var en elkedel, en tavle, en vandhane, antal borde og stole etc. </w:t>
+      </w:r>
+      <w:r>
+        <w:rPr>
+          <w:noProof/>
+          <w:lang w:val="da-DK"/>
+        </w:rPr>
+        <w:drawing>
+          <wp:inline distT="0" distB="0" distL="0" distR="0" wp14:anchorId="77BCB955" wp14:editId="4B1E64FD">
+            <wp:extent cx="5731510" cy="2688590"/>
+            <wp:effectExtent l="0" t="0" r="2540" b="0"/>
+            <wp:docPr id="1" name="Billede 1"/>
+            <wp:cNvGraphicFramePr>
+              <a:graphicFrameLocks xmlns:a="http://schemas.openxmlformats.org/drawingml/2006/main" noChangeAspect="1"/>
+            </wp:cNvGraphicFramePr>
+            <a:graphic xmlns:a="http://schemas.openxmlformats.org/drawingml/2006/main">
+              <a:graphicData uri="http://schemas.openxmlformats.org/drawingml/2006/picture">
+                <pic:pic xmlns:pic="http://schemas.openxmlformats.org/drawingml/2006/picture">
+                  <pic:nvPicPr>
+                    <pic:cNvPr id="1" name="Billede 1"/>
+                    <pic:cNvPicPr/>
+                  </pic:nvPicPr>
+                  <pic:blipFill>
+                    <a:blip r:embed="rId4" cstate="print">
+                      <a:extLst>
+                        <a:ext uri="{28A0092B-C50C-407E-A947-70E740481C1C}">
+                          <a14:useLocalDpi xmlns:a14="http://schemas.microsoft.com/office/drawing/2010/main" val="0"/>
+                        </a:ext>
+                      </a:extLst>
+                    </a:blip>
+                    <a:stretch>
+                      <a:fillRect/>
+                    </a:stretch>
+                  </pic:blipFill>
+                  <pic:spPr>
+                    <a:xfrm>
+                      <a:off x="0" y="0"/>
+                      <a:ext cx="5731510" cy="2688590"/>
+                    </a:xfrm>
+                    <a:prstGeom prst="rect">
+                      <a:avLst/>
+                    </a:prstGeom>
+                  </pic:spPr>
+                </pic:pic>
+              </a:graphicData>
+            </a:graphic>
+          </wp:inline>
+        </w:drawing>
+      </w:r>
+    </w:p>
+    <w:p>
+      <w:pPr>
+        <w:pStyle w:val="Billedtekst"/>
+        <w:rPr>
+          <w:lang w:val="da-DK"/>
+        </w:rPr>
+      </w:pPr>
+      <w:r>
+        <w:rPr>
+          <w:lang w:val="da-DK"/>
+        </w:rPr>
+        <w:t xml:space="preserve">Figur </w:t>
+      </w:r>
+      <w:r>
+        <w:fldChar w:fldCharType="begin"/>
+      </w:r>
+      <w:r>
+        <w:rPr>
+          <w:lang w:val="da-DK"/>
+        </w:rPr>
+        <w:instrText xml:space="preserve"> SEQ Figur \* ARABIC </w:instrText>
+      </w:r>
+      <w:r>
+        <w:fldChar w:fldCharType="separate"/>
+      </w:r>
+      <w:r>
+        <w:rPr>
+          <w:noProof/>
+          <w:lang w:val="da-DK"/>
+        </w:rPr>
+        <w:t>1</w:t>
+      </w:r>
+      <w:r>
+        <w:fldChar w:fldCharType="end"/>
+      </w:r>
+      <w:r>
+        <w:rPr>
+          <w:lang w:val="da-DK"/>
+        </w:rPr>
+        <w:t xml:space="preserve"> - Gammelt ER-diagram fra </w:t>
+      </w:r>
+      <w:proofErr w:type="gramStart"/>
+      <w:r>
+        <w:rPr>
+          <w:lang w:val="da-DK"/>
+        </w:rPr>
+        <w:t>SQL database</w:t>
+      </w:r>
+      <w:proofErr w:type="gramEnd"/>
     </w:p>
     <w:sectPr>
       <w:pgSz w:w="11906" w:h="16838"/>
@@ -613,6 +902,25 @@
       <w:szCs w:val="32"/>
     </w:rPr>
   </w:style>
+  <w:style w:type="paragraph" w:styleId="Billedtekst">
+    <w:name w:val="caption"/>
+    <w:basedOn w:val="Normal"/>
+    <w:next w:val="Normal"/>
+    <w:uiPriority w:val="35"/>
+    <w:unhideWhenUsed/>
+    <w:qFormat/>
+    <w:rsid w:val="00D95ED0"/>
+    <w:pPr>
+      <w:spacing w:after="200" w:line="240" w:lineRule="auto"/>
+    </w:pPr>
+    <w:rPr>
+      <w:i/>
+      <w:iCs/>
+      <w:color w:val="44546A" w:themeColor="text2"/>
+      <w:sz w:val="18"/>
+      <w:szCs w:val="18"/>
+    </w:rPr>
+  </w:style>
 </w:styles>
 </file>
 
